--- a/game_reviews/translations/fortune-of-camelot (Version 1).docx
+++ b/game_reviews/translations/fortune-of-camelot (Version 1).docx
@@ -8,18 +8,6 @@
       </w:pPr>
       <w:r>
         <w:t>Play Fortune of Camelot Free Online Slot Game</w:t>
-      </w:r>
-    </w:p>
-    <w:p>
-      <w:r/>
-      <w:r>
-        <w:rPr>
-          <w:b/>
-        </w:rPr>
-        <w:t>Meta description</w:t>
-      </w:r>
-      <w:r>
-        <w:t>: Read the review of Fortune of Camelot and play this impressive online slot game for free. Enjoy various bonus features and immersive graphics.</w:t>
       </w:r>
     </w:p>
     <w:p>
@@ -376,9 +364,18 @@
       <w:r/>
       <w:r>
         <w:rPr>
+          <w:b/>
+        </w:rPr>
+        <w:t>Play Fortune of Camelot Free Online Slot Game</w:t>
+      </w:r>
+    </w:p>
+    <w:p>
+      <w:r/>
+      <w:r>
+        <w:rPr>
           <w:i/>
         </w:rPr>
-        <w:t>Create a feature image for "Fortune of Camelot" that incorporates a cartoon-style Maya warrior wearing glasses. The warrior should be standing in front of a medieval castle, holding a sword and shield with symbols from the game (such as playing card suits and characters from the Arthurian legend) on them. The background should feature magical creatures and wizards, as well as colorful lights rising from the ground. The overall style should be cartoonish and fun, with bright colors and bold lines to grab the attention of potential players looking for a fantasy-themed slot game.</w:t>
+        <w:t>Read the review of Fortune of Camelot and play this impressive online slot game for free. Enjoy various bonus features and immersive graphics.</w:t>
       </w:r>
     </w:p>
     <w:sectPr>

--- a/game_reviews/translations/fortune-of-camelot (Version 1).docx
+++ b/game_reviews/translations/fortune-of-camelot (Version 1).docx
@@ -7,7 +7,7 @@
         <w:pStyle w:val="Heading1"/>
       </w:pPr>
       <w:r>
-        <w:t>Play Fortune of Camelot Free Online Slot Game</w:t>
+        <w:t>Play Fortune of Camelot for Free</w:t>
       </w:r>
     </w:p>
     <w:p>
@@ -294,7 +294,7 @@
       </w:pPr>
       <w:r/>
       <w:r>
-        <w:t>Various bonus features, including Free Spins and stacked Wilds</w:t>
+        <w:t>Multiple bonus features, including Free Spins and stacked Wilds</w:t>
       </w:r>
     </w:p>
     <w:p>
@@ -305,7 +305,7 @@
       </w:pPr>
       <w:r/>
       <w:r>
-        <w:t>Impressive graphics that transport players to the magical world of Camelot</w:t>
+        <w:t>User-friendly accessibility on mobile devices and PCs</w:t>
       </w:r>
     </w:p>
     <w:p>
@@ -316,7 +316,7 @@
       </w:pPr>
       <w:r/>
       <w:r>
-        <w:t>Super Stake function doubles chance of getting Scatter symbols</w:t>
+        <w:t>Impressive graphics that create an immersive experience</w:t>
       </w:r>
     </w:p>
     <w:p>
@@ -327,7 +327,7 @@
       </w:pPr>
       <w:r/>
       <w:r>
-        <w:t>Playable on any mobile device or PC</w:t>
+        <w:t>Turbo Spin and Super Stake functions for enhanced gameplay</w:t>
       </w:r>
     </w:p>
     <w:p>
@@ -346,7 +346,7 @@
       </w:pPr>
       <w:r/>
       <w:r>
-        <w:t>High volatility may not appeal to all players</w:t>
+        <w:t>High volatility may result in less frequent wins</w:t>
       </w:r>
     </w:p>
     <w:p>
@@ -357,7 +357,7 @@
       </w:pPr>
       <w:r/>
       <w:r>
-        <w:t>Limited betting range, minimum bet per spin is €0.20</w:t>
+        <w:t>Limited number of paylines compared to some other slot games</w:t>
       </w:r>
     </w:p>
     <w:p>
@@ -366,7 +366,7 @@
         <w:rPr>
           <w:b/>
         </w:rPr>
-        <w:t>Play Fortune of Camelot Free Online Slot Game</w:t>
+        <w:t>Play Fortune of Camelot for Free</w:t>
       </w:r>
     </w:p>
     <w:p>
@@ -375,7 +375,7 @@
         <w:rPr>
           <w:i/>
         </w:rPr>
-        <w:t>Read the review of Fortune of Camelot and play this impressive online slot game for free. Enjoy various bonus features and immersive graphics.</w:t>
+        <w:t>Experience the magic of Camelot with Fortune of Camelot online slot game. Play now for free.</w:t>
       </w:r>
     </w:p>
     <w:sectPr>
